--- a/chapter/1_20210519_chapter-01_0-2.docx
+++ b/chapter/1_20210519_chapter-01_0-2.docx
@@ -84,7 +84,7 @@
         <w:t xml:space="preserve">Accipiter gentilis</w:t>
       </w:r>
       <w:r>
-        <w:t xml:space="preserve">) in coastal British Columbia using a combination of egested pellets, prey remains, and nest camera photos. We compared diet composition across two ecological zones and assessed the impact of diet diversity and dietary specialization on goshawk productivity. Goshawks consumed 29 different prey species but primarily consumed tree squirrels (</w:t>
+        <w:t xml:space="preserve">) in coastal British Columbia using a combination of egested pellets, prey remains, and nest camera photos. We compared diet composition across two ecological zones and assessed the impact of diet diversity and dietary specialization on goshawk productivity. Our results differed between source (pellets, remains, or cameras) and measurement (biomass or counts), highlighting the importance of clearly reporting methods in raptor diet studies. Goshawks consumed 29 different prey species but primarily consumed tree squirrels (</w:t>
       </w:r>
       <w:r>
         <w:rPr>
@@ -96,7 +96,21 @@
         <w:t xml:space="preserve"> </w:t>
       </w:r>
       <w:r>
-        <w:t xml:space="preserve">spp.). Diet composition differed slightly between ecological zones but dietary specialization on tree squirrels was equally high in both zones. We found no evidence to support an effect of dietary variation on goshawk productivity. Our results differed between source (pellets, remains, or cameras) and measurement (biomass or counts), highlighting the importance of clearly reporting methods in raptor diet studies. Detailed, local information on raptor diet is necessary to develop strong and effective wildlife management plans.</w:t>
+        <w:t xml:space="preserve">spp.), with this single taxon making up 59% of the biomass delivered to nests. Diet composition differed slightly between ecological zones but dietary specialization on tree squirrels was equally high in both zones. Goshawk nests monitored with nest cameras fledged 1.4</w:t>
+      </w:r>
+      <w:r>
+        <w:t xml:space="preserve"> </w:t>
+      </w:r>
+      <m:oMath>
+        <m:r>
+          <m:t>±</m:t>
+        </m:r>
+      </m:oMath>
+      <w:r>
+        <w:t xml:space="preserve"> </w:t>
+      </w:r>
+      <w:r>
+        <w:t xml:space="preserve">0.79 chicks. However, we found no evidence to support an effect of diet diversity or dietary specialization on variation on goshawk productivity.</w:t>
       </w:r>
     </w:p>
     <w:p>
@@ -114,7 +128,16 @@
         <w:pStyle w:val="FirstParagraph"/>
       </w:pPr>
       <w:r>
-        <w:t xml:space="preserve">Once valued primarily for high timber yields, temperate rainforests of the Pacific Northwest are now managed with increased emphasis on the conservation of biodiversity (Thomas et al. 2006). Among the drivers of this shift are declining populations of species whose life histories depend on old-growth forests. Some of these species have been placed under federal, provincial, or state protection: among others, the marbled murrelet (</w:t>
+        <w:t xml:space="preserve">Once valued primarily for high timber yields, temperate rainforests of the Pacific Northwest are now managed with increased emphasis on the conservation of biodiversity</w:t>
+      </w:r>
+      <w:r>
+        <w:t xml:space="preserve"> </w:t>
+      </w:r>
+      <w:r>
+        <w:t xml:space="preserve">(Thomas et al. 2006)</w:t>
+      </w:r>
+      <w:r>
+        <w:t xml:space="preserve">. Among the drivers of this shift are declining populations of species whose life histories depend on old-growth forests. Some of these species have been placed under federal, provincial, or state protection: among others, the marbled murrelet (</w:t>
       </w:r>
       <w:r>
         <w:rPr>
@@ -123,7 +146,13 @@
         <w:t xml:space="preserve">Brachyramphus marmoratus</w:t>
       </w:r>
       <w:r>
-        <w:t xml:space="preserve">) is protected under the Species at Risk Act in Canada (COSEWIC 2014)</w:t>
+        <w:t xml:space="preserve">) is protected under the Species at Risk Act in Canada</w:t>
+      </w:r>
+      <w:r>
+        <w:t xml:space="preserve"> </w:t>
+      </w:r>
+      <w:r>
+        <w:t xml:space="preserve">(COSEWIC 2014)</w:t>
       </w:r>
       <w:r>
         <w:t xml:space="preserve"> </w:t>
@@ -138,10 +167,58 @@
         <w:t xml:space="preserve">Martes caurina</w:t>
       </w:r>
       <w:r>
-        <w:t xml:space="preserve">) is protected under the Endangered Species Act in the United States (US Fish &amp; Wildlife Service 2020). Management under these types of legislation is typically reactive and focuses on conserving each imperiled species on a case-by-case basis (Simberloff 1998). This approach has been widely criticized for failing to provide management for wider ecosystems, including the very ecosystems on which the imperiled species depend (Lambeck 1997). Alternatively, focusing on the broader scales of landscapes or ecosystems should preserve the ecosystem processes and services on which wild species and humans alike depend (Franklin 1993</w:t>
-      </w:r>
-      <w:r>
-        <w:t xml:space="preserve">). Yet ecosystem-based management is itself beset by numerous practical, theoretical, and even philosophical challenges which have made it difficult to implement (Lambeck 1997, Simberloff 1998).</w:t>
+        <w:t xml:space="preserve">) is protected under the Endangered Species Act in the United States</w:t>
+      </w:r>
+      <w:r>
+        <w:t xml:space="preserve"> </w:t>
+      </w:r>
+      <w:r>
+        <w:t xml:space="preserve">(Wildlife Service 2020)</w:t>
+      </w:r>
+      <w:r>
+        <w:t xml:space="preserve">. Management under these types of legislation is typically reactive and focuses on conserving each imperiled species on a case-by-case basis</w:t>
+      </w:r>
+      <w:r>
+        <w:t xml:space="preserve"> </w:t>
+      </w:r>
+      <w:r>
+        <w:t xml:space="preserve">(Simberloff 1998)</w:t>
+      </w:r>
+      <w:r>
+        <w:t xml:space="preserve">. This approach has been widely criticized for failing to provide management for wider ecosystems, including the very ecosystems on which the imperiled species depend</w:t>
+      </w:r>
+      <w:r>
+        <w:t xml:space="preserve"> </w:t>
+      </w:r>
+      <w:r>
+        <w:t xml:space="preserve">(Lambeck 1997)</w:t>
+      </w:r>
+      <w:r>
+        <w:t xml:space="preserve">. Alternatively, focusing on the broader scales of landscapes or ecosystems should preserve the ecosystem processes and services on which wild species and humans alike depend</w:t>
+      </w:r>
+      <w:r>
+        <w:t xml:space="preserve"> </w:t>
+      </w:r>
+      <w:r>
+        <w:t xml:space="preserve">(Franklin 1993</w:t>
+      </w:r>
+      <w:r>
+        <w:t xml:space="preserve"> </w:t>
+      </w:r>
+      <w:r>
+        <w:t xml:space="preserve">)</w:t>
+      </w:r>
+      <w:r>
+        <w:t xml:space="preserve">. Yet ecosystem-based management is itself beset by numerous practical, theoretical, and even philosophical challenges which have made it difficult to implement</w:t>
+      </w:r>
+      <w:r>
+        <w:t xml:space="preserve"> </w:t>
+      </w:r>
+      <w:r>
+        <w:t xml:space="preserve">(Lambeck 1997, Simberloff 1998)</w:t>
+      </w:r>
+      <w:r>
+        <w:t xml:space="preserve">.</w:t>
       </w:r>
     </w:p>
     <w:p>
@@ -194,7 +271,16 @@
         <w:t xml:space="preserve">flagship species</w:t>
       </w:r>
       <w:r>
-        <w:t xml:space="preserve">, a species whose protection, like an umbrella species, confers benefit on other species, but which is selected for its charisma and ability to serve as a rallying point for conservation (Andelman &amp; Fagan 2000). These concepts all attempt to extend the relative simplicity of single-species methods to achieve the promise of ecosystem-based management (Lambeck 1997).</w:t>
+        <w:t xml:space="preserve">, a species whose protection, like an umbrella species, confers benefit on other species, but which is selected for its charisma and ability to serve as a rallying point for conservation (Andelman &amp; Fagan 2000). These concepts all attempt to extend the relative simplicity of single-species methods to achieve the promise of ecosystem-based management</w:t>
+      </w:r>
+      <w:r>
+        <w:t xml:space="preserve"> </w:t>
+      </w:r>
+      <w:r>
+        <w:t xml:space="preserve">(Lambeck 1997)</w:t>
+      </w:r>
+      <w:r>
+        <w:t xml:space="preserve">.</w:t>
       </w:r>
     </w:p>
     <w:p>
@@ -211,16 +297,70 @@
         <w:t xml:space="preserve">Strix occidentalis caurina</w:t>
       </w:r>
       <w:r>
-        <w:t xml:space="preserve">). The spotted owl is strongly associated with old-growth temperate rainforests (Forsman et al. 1984) and has at various points been proposed as an indicator (Lee 1985</w:t>
-      </w:r>
-      <w:r>
-        <w:t xml:space="preserve">), an umbrella (Tracy &amp; Brussard 1994), and a flagship species</w:t>
-      </w:r>
-      <w:r>
-        <w:t xml:space="preserve"> </w:t>
-      </w:r>
-      <w:r>
-        <w:t xml:space="preserve">for this ecosystem. In the late 1980s, public outcry and litigation in the United States led to the development of a spotted owl conservation strategy concurrent with the species’ listing as threatened under the Endangered Species Act (Thomas et al. 1990). This single-species plan rapidly expanded to include other species, particularly the marbled murrelet and several salmon stocks, and ultimately evolved into the Northwest Forest Plan. The Northwest Forest Plan remained rooted in spotted owl management, but also included protections for watersheds, monitoring of rare species, and a sustainable annual timber harvest (DeSala &amp; Williams 2006). Not all the Northwest Forest Plan’s goals have been achieved–notably, spotted owl and marbled murrelet populations have continued to decline, although at a slower rate–and some parts of the plan have been eroded under subsequent presidential administrations (DeSalla et al. 2015). Yet the Northwest Forest Plan remains a powerful example of an ecosystem-based management plan with a single species at its core.</w:t>
+        <w:t xml:space="preserve">). The spotted owl is strongly associated with old-growth temperate rainforests</w:t>
+      </w:r>
+      <w:r>
+        <w:t xml:space="preserve"> </w:t>
+      </w:r>
+      <w:r>
+        <w:t xml:space="preserve">(Forsman et al. 2004)</w:t>
+      </w:r>
+      <w:r>
+        <w:t xml:space="preserve"> </w:t>
+      </w:r>
+      <w:r>
+        <w:t xml:space="preserve">and has at various points been proposed as an indicator</w:t>
+      </w:r>
+      <w:r>
+        <w:t xml:space="preserve"> </w:t>
+      </w:r>
+      <w:r>
+        <w:t xml:space="preserve">(Gutiérrez and Carey 1985)</w:t>
+      </w:r>
+      <w:r>
+        <w:t xml:space="preserve">, an umbrella</w:t>
+      </w:r>
+      <w:r>
+        <w:t xml:space="preserve"> </w:t>
+      </w:r>
+      <w:r>
+        <w:t xml:space="preserve">(Tracy and Brussard 1994)</w:t>
+      </w:r>
+      <w:r>
+        <w:t xml:space="preserve">, and a flagship species</w:t>
+      </w:r>
+      <w:r>
+        <w:t xml:space="preserve"> </w:t>
+      </w:r>
+      <w:r>
+        <w:t xml:space="preserve">for this ecosystem. In the late 1980s, public outcry and litigation in the United States led to the development of a spotted owl conservation strategy concurrent with the species’ listing as threatened under the Endangered Species Act</w:t>
+      </w:r>
+      <w:r>
+        <w:t xml:space="preserve"> </w:t>
+      </w:r>
+      <w:r>
+        <w:t xml:space="preserve">(Thomas et al. 2006)</w:t>
+      </w:r>
+      <w:r>
+        <w:t xml:space="preserve">. This single-species plan rapidly expanded to include other species, particularly the marbled murrelet and several salmon stocks, and ultimately evolved into the Northwest Forest Plan. The Northwest Forest Plan remained rooted in spotted owl management, but also included protections for watersheds, monitoring of rare species, and a sustainable annual timber harvest</w:t>
+      </w:r>
+      <w:r>
+        <w:t xml:space="preserve"> </w:t>
+      </w:r>
+      <w:r>
+        <w:t xml:space="preserve">(DellaSala and Williams 2006)</w:t>
+      </w:r>
+      <w:r>
+        <w:t xml:space="preserve">. Not all the Northwest Forest Plan’s goals have been achieved–notably, spotted owl and marbled murrelet populations have continued to decline, although at a slower rate–and some parts of the plan have been eroded under subsequent presidential administrations</w:t>
+      </w:r>
+      <w:r>
+        <w:t xml:space="preserve"> </w:t>
+      </w:r>
+      <w:r>
+        <w:t xml:space="preserve">(DellaSala et al. 2015)</w:t>
+      </w:r>
+      <w:r>
+        <w:t xml:space="preserve">. Yet the Northwest Forest Plan remains a powerful example of an ecosystem-based management plan with a single species at its core.</w:t>
       </w:r>
     </w:p>
     <w:p>
@@ -270,10 +410,55 @@
         <w:t xml:space="preserve">A. g. apache</w:t>
       </w:r>
       <w:r>
-        <w:t xml:space="preserve">) is acknowledged by some authors (Squires et al. 2020). Goshawks are not associated with old-growth forest to the same degree as the spotted owl, but do show a clear preference for extensive tracts of mature forest with large-diameter trees and closed canopies (Andersen et al. 2005, Squires &amp; Kennedy 2006). Like the spotted owl, goshawks have been proposed as a flagship (Sergio et al. 2006), an indicator</w:t>
-      </w:r>
-      <w:r>
-        <w:t xml:space="preserve">, and an umbrella species (Ozaki et al. 2006). In the American Southwest, alarms were sounded over the impact of timber harvest on northern goshawks at the same time the Northwest Forest Plan was developing in the Pacific Northwest (Crocker-Bedford 1990). Decades of litigation failed to result in listing the southwestern population (proposed subspecies</w:t>
+        <w:t xml:space="preserve">) is acknowledged by some authors</w:t>
+      </w:r>
+      <w:r>
+        <w:t xml:space="preserve"> </w:t>
+      </w:r>
+      <w:r>
+        <w:t xml:space="preserve">(Squires et al. 2020)</w:t>
+      </w:r>
+      <w:r>
+        <w:t xml:space="preserve">. Goshawks are not associated with old-growth forest to the same degree as the spotted owl, but do show a clear preference for extensive tracts of mature forest with large-diameter trees and closed canopies</w:t>
+      </w:r>
+      <w:r>
+        <w:t xml:space="preserve"> </w:t>
+      </w:r>
+      <w:r>
+        <w:t xml:space="preserve">(Andersen et al. 2005, Squires and Kennedy 2006)</w:t>
+      </w:r>
+      <w:r>
+        <w:t xml:space="preserve">. Like the spotted owl, goshawks have been proposed as a flagship</w:t>
+      </w:r>
+      <w:r>
+        <w:t xml:space="preserve"> </w:t>
+      </w:r>
+      <w:r>
+        <w:t xml:space="preserve">(Sergio et al. 2006)</w:t>
+      </w:r>
+      <w:r>
+        <w:t xml:space="preserve">, an indicator</w:t>
+      </w:r>
+      <w:r>
+        <w:t xml:space="preserve">, and an umbrella species</w:t>
+      </w:r>
+      <w:r>
+        <w:t xml:space="preserve"> </w:t>
+      </w:r>
+      <w:r>
+        <w:t xml:space="preserve">(Ozaki et al. 2006)</w:t>
+      </w:r>
+      <w:r>
+        <w:t xml:space="preserve">. In the American Southwest, alarms were sounded over the impact of timber harvest on northern goshawks at the same time the Northwest Forest Plan was developing in the Pacific Northwest</w:t>
+      </w:r>
+      <w:r>
+        <w:t xml:space="preserve"> </w:t>
+      </w:r>
+      <w:r>
+        <w:t xml:space="preserve">(Crocker-Bedford 1990)</w:t>
+      </w:r>
+      <w:r>
+        <w:t xml:space="preserve">. Decades of litigation failed to result in listing the southwestern population (proposed subspecies</w:t>
       </w:r>
       <w:r>
         <w:t xml:space="preserve"> </w:t>
@@ -300,7 +485,37 @@
         <w:t xml:space="preserve"> </w:t>
       </w:r>
       <w:r>
-        <w:t xml:space="preserve">(reviewed in Peck 2000). This single-species management plan disallowed timber harvest near known goshawk nests and required a minimum amount of mature forest within the larger home range surrounding nests (Reynolds et al. 1992). Notably, the plan also specified the inclusion of younger forest, small clearings, snags, and woody debris to provide habitat for eight important goshawk prey species. This recommendation was based on the assumption that goshawks are habitat generalists limited by the abundance, not the availability, of prey–an assumption which has been the subject of heated debate (Greenwald et al. 2005, Reynolds et al. 2007). However, by incorporating multiple species, dynamic ecosystem processes, and human use, the goshawk management plan approaches the principles of ecosystem-based management and shows its potential to scale up to a more cohesive plan in the style of the Northwest Forest Plan (Graham et al. 1994, Peck et al. 2000).</w:t>
+        <w:t xml:space="preserve">(Peck 2000)</w:t>
+      </w:r>
+      <w:r>
+        <w:t xml:space="preserve">. This single-species management plan disallowed timber harvest near known goshawk nests and required a minimum amount of mature forest within the larger home range surrounding nests</w:t>
+      </w:r>
+      <w:r>
+        <w:t xml:space="preserve"> </w:t>
+      </w:r>
+      <w:r>
+        <w:t xml:space="preserve">(Reynolds et al. 1992)</w:t>
+      </w:r>
+      <w:r>
+        <w:t xml:space="preserve">. Notably, the plan also specified the inclusion of younger forest, small clearings, snags, and woody debris to provide habitat for eight important goshawk prey species. This recommendation was based on the assumption that goshawks are habitat generalists limited by the abundance, not the availability, of prey–an assumption which has been the subject of heated debate</w:t>
+      </w:r>
+      <w:r>
+        <w:t xml:space="preserve"> </w:t>
+      </w:r>
+      <w:r>
+        <w:t xml:space="preserve">(Greenwald et al. 2005, Reynolds et al. 2008)</w:t>
+      </w:r>
+      <w:r>
+        <w:t xml:space="preserve">. However, by incorporating multiple species, dynamic ecosystem processes, and human use, the goshawk management plan approaches the principles of ecosystem-based management and shows its potential to scale up to a more cohesive plan in the style of the Northwest Forest Plan</w:t>
+      </w:r>
+      <w:r>
+        <w:t xml:space="preserve"> </w:t>
+      </w:r>
+      <w:r>
+        <w:t xml:space="preserve">(Graham et al. 1994, Peck 2000)</w:t>
+      </w:r>
+      <w:r>
+        <w:t xml:space="preserve">.</w:t>
       </w:r>
     </w:p>
     <w:p>
@@ -308,7 +523,16 @@
         <w:pStyle w:val="BodyText"/>
       </w:pPr>
       <w:r>
-        <w:t xml:space="preserve">In the Pacific Northwest, naturalists described a small, dark subspecies of goshawk unique to the coastal temperate rainforests of Haida Gwaii and Vancouver Island (Taverner 1940). The size and plumage characteristics of</w:t>
+        <w:t xml:space="preserve">In the Pacific Northwest, naturalists described a small, dark subspecies of goshawk unique to the coastal temperate rainforests of Haida Gwaii and Vancouver Island</w:t>
+      </w:r>
+      <w:r>
+        <w:t xml:space="preserve"> </w:t>
+      </w:r>
+      <w:r>
+        <w:t xml:space="preserve">(Taverner 1940)</w:t>
+      </w:r>
+      <w:r>
+        <w:t xml:space="preserve">. The size and plumage characteristics of</w:t>
       </w:r>
       <w:r>
         <w:t xml:space="preserve"> </w:t>
@@ -323,13 +547,28 @@
         <w:t xml:space="preserve"> </w:t>
       </w:r>
       <w:r>
-        <w:t xml:space="preserve">may be an adaptation the dark, dense forests the subspecies inhabits (Ethier 1999)</w:t>
-      </w:r>
-      <w:r>
-        <w:t xml:space="preserve"> </w:t>
-      </w:r>
-      <w:r>
-        <w:t xml:space="preserve">and the agile avian prey believed to dominate its diet (Penteriani et al. 2013, McClaren et al. 2015). The precise range of</w:t>
+        <w:t xml:space="preserve">may be an adaptation the dark, dense forests the subspecies inhabits</w:t>
+      </w:r>
+      <w:r>
+        <w:t xml:space="preserve"> </w:t>
+      </w:r>
+      <w:r>
+        <w:t xml:space="preserve">(Ethier 1999)</w:t>
+      </w:r>
+      <w:r>
+        <w:t xml:space="preserve"> </w:t>
+      </w:r>
+      <w:r>
+        <w:t xml:space="preserve">and the agile avian prey believed to dominate its diet</w:t>
+      </w:r>
+      <w:r>
+        <w:t xml:space="preserve"> </w:t>
+      </w:r>
+      <w:r>
+        <w:t xml:space="preserve">(Penteriani et al. 2013, McClaren et al. 2015)</w:t>
+      </w:r>
+      <w:r>
+        <w:t xml:space="preserve">. The precise range of</w:t>
       </w:r>
       <w:r>
         <w:t xml:space="preserve"> </w:t>
@@ -344,7 +583,16 @@
         <w:t xml:space="preserve"> </w:t>
       </w:r>
       <w:r>
-        <w:t xml:space="preserve">is unclear; based on morphometrics, genetics, and ecosystem mapping, it is believed to extend along the west coast and islands of British Columbia, from Southeast Alaska south to Washington’s Olympic Peninsula (NGRT 2008, Sonsthagen 2012). In the portion of its range within the United States the</w:t>
+        <w:t xml:space="preserve">is unclear; based on morphometrics, genetics, and ecosystem mapping, it is believed to extend along the west coast and islands of British Columbia, from Southeast Alaska south to Washington’s Olympic Peninsula</w:t>
+      </w:r>
+      <w:r>
+        <w:t xml:space="preserve"> </w:t>
+      </w:r>
+      <w:r>
+        <w:t xml:space="preserve">(Team 2008, Sonsthagen et al. 2012)</w:t>
+      </w:r>
+      <w:r>
+        <w:t xml:space="preserve">. In the portion of its range within the United States the</w:t>
       </w:r>
       <w:r>
         <w:t xml:space="preserve"> </w:t>
@@ -374,10 +622,40 @@
         <w:t xml:space="preserve"> </w:t>
       </w:r>
       <w:r>
-        <w:t xml:space="preserve">subspecies is further Red-listed by the British Columbia Conservation Data Centre and is an Identified Wildlife Species under the Forest Practices Code (COSEWIC 2013). Existing management plans call for the creation of buffers around known goshawk nests and the maintenance of a minimum amount of mature forest within the larger home range, similar to the plan from the American Southwest (McClaren et al. 2015, Parks Canada Agency 2018). However, plans do not include recommendations for providing habitat for goshawk prey species. To some extent this is due to the single-species nature of the plan, but it is also a result of several knowledge gaps. Goshawk managers have acknowledged that a landscape-scale plan would be superior to the current fine-scale plan, and ecosystem-based management has been implemented elsewhere in British Columbia, most notably the Great Bear Rainforest (Price et al 2009</w:t>
-      </w:r>
-      <w:r>
-        <w:t xml:space="preserve">). Together these suggest an ecosystem-based approach incorporating the goshawk as a focal species may be possible for coastal rainforests elsewhere in British Columbia. Yet while</w:t>
+        <w:t xml:space="preserve">subspecies is further Red-listed by the British Columbia Conservation Data Centre and is an Identified Wildlife Species under the Forest Practices Code</w:t>
+      </w:r>
+      <w:r>
+        <w:t xml:space="preserve"> </w:t>
+      </w:r>
+      <w:r>
+        <w:t xml:space="preserve">(COSEWIC 2013)</w:t>
+      </w:r>
+      <w:r>
+        <w:t xml:space="preserve">. Existing management plans call for the creation of buffers around known goshawk nests and the maintenance of a minimum amount of mature forest within the larger home range, similar to the plan from the American Southwest</w:t>
+      </w:r>
+      <w:r>
+        <w:t xml:space="preserve"> </w:t>
+      </w:r>
+      <w:r>
+        <w:t xml:space="preserve">(McClaren et al. 2015, Agency 2018)</w:t>
+      </w:r>
+      <w:r>
+        <w:t xml:space="preserve">. However, plans do not include recommendations for providing habitat for goshawk prey species. To some extent this is due to the single-species nature of the plan, but it is also a result of several knowledge gaps. Goshawk managers have acknowledged that a landscape-scale plan would be superior to the current fine-scale plan, and ecosystem-based management has been implemented elsewhere in British Columbia, most notably the Great Bear Rainforest</w:t>
+      </w:r>
+      <w:r>
+        <w:t xml:space="preserve"> </w:t>
+      </w:r>
+      <w:r>
+        <w:t xml:space="preserve">(Price et al. 2009</w:t>
+      </w:r>
+      <w:r>
+        <w:t xml:space="preserve"> </w:t>
+      </w:r>
+      <w:r>
+        <w:t xml:space="preserve">)</w:t>
+      </w:r>
+      <w:r>
+        <w:t xml:space="preserve">. Together these suggest an ecosystem-based approach incorporating the goshawk as a focal species may be possible for coastal rainforests elsewhere in British Columbia. Yet while</w:t>
       </w:r>
       <w:r>
         <w:t xml:space="preserve"> </w:t>
@@ -400,9 +678,626 @@
         <w:pStyle w:val="BodyText"/>
       </w:pPr>
       <w:r>
-        <w:t xml:space="preserve">My thesis attempts to fill one knowledge gap identified by the Northern Goshawk Recovery Team (NGRT) by providing basic ecological information regarding the breeding season diet of goshawks in coastal British Columbia (NGRT 2008). The following chapter describes my research quantifying goshawk diet in coastal British Columbia and investigating potential links between dietary variation and goshawk reproductive success. The final chapter summarizes my results, describes the outcome of a pilot study of goshawk space-use, and discusses the implications of both for management and future research efforts.</w:t>
-      </w:r>
-    </w:p>
+        <w:t xml:space="preserve">My thesis attempts to fill one knowledge gap identified by the Northern Goshawk Recovery Team (NGRT) by providing basic ecological information regarding the breeding season diet of goshawks in coastal British Columbia</w:t>
+      </w:r>
+      <w:r>
+        <w:t xml:space="preserve"> </w:t>
+      </w:r>
+      <w:r>
+        <w:t xml:space="preserve">(Team 2008)</w:t>
+      </w:r>
+      <w:r>
+        <w:t xml:space="preserve">. The following chapter describes my research quantifying goshawk diet in coastal British Columbia and investigating potential links between dietary variation and goshawk reproductive success. The final chapter summarizes my results, describes the outcome of a pilot study of goshawk space-use, and discusses the implications of both for management and future research efforts.</w:t>
+      </w:r>
+    </w:p>
+    <w:p>
+      <w:pPr>
+        <w:pStyle w:val="Heading1"/>
+      </w:pPr>
+      <w:bookmarkStart w:id="22" w:name="literature-cited"/>
+      <w:r>
+        <w:t xml:space="preserve">3	Literature Cited</w:t>
+      </w:r>
+      <w:bookmarkEnd w:id="22"/>
+    </w:p>
+    <w:bookmarkStart w:id="77" w:name="refs"/>
+    <w:bookmarkStart w:id="23" w:name="ref-parks_canada_agency_recovery_2018"/>
+    <w:p>
+      <w:pPr>
+        <w:pStyle w:val="Bibliography"/>
+      </w:pPr>
+      <w:r>
+        <w:t xml:space="preserve">Agency, P. C. 2018. Recovery Strategy for the Northern Goshawk laingi subspecies (</w:t>
+      </w:r>
+      <w:r>
+        <w:rPr>
+          <w:i/>
+        </w:rPr>
+        <w:t xml:space="preserve">Accipiter gentilis laingi</w:t>
+      </w:r>
+      <w:r>
+        <w:t xml:space="preserve">) in Canada. Volume 1. Species at Risk Act Recovery Strategy Series, Parks Canada Agency, Ottawa.</w:t>
+      </w:r>
+    </w:p>
+    <w:bookmarkEnd w:id="23"/>
+    <w:bookmarkStart w:id="25" w:name="ref-andersen_technical_2005"/>
+    <w:p>
+      <w:pPr>
+        <w:pStyle w:val="Bibliography"/>
+      </w:pPr>
+      <w:r>
+        <w:t xml:space="preserve">Andersen, D. E., S. DeStefano, M. I. Goldstein, K. Titus, C. Crocker-Bedford, J. J. Keane, R. G. Anthony, and R. N. Rosenfield. 2005. Technical review of the status of Northern Goshawks in the western United States. Journal of Raptor Research 39:18. &lt;</w:t>
+      </w:r>
+      <w:hyperlink r:id="rId24">
+        <w:r>
+          <w:rPr>
+            <w:rStyle w:val="Hyperlink"/>
+          </w:rPr>
+          <w:t xml:space="preserve">http://pubs.er.usgs.gov/publication/70028244</w:t>
+        </w:r>
+      </w:hyperlink>
+      <w:r>
+        <w:t xml:space="preserve">&gt;. Accessed 11 May 2019.</w:t>
+      </w:r>
+    </w:p>
+    <w:bookmarkEnd w:id="25"/>
+    <w:bookmarkStart w:id="27" w:name="ref-cosewic_cosewic_2013"/>
+    <w:p>
+      <w:pPr>
+        <w:pStyle w:val="Bibliography"/>
+      </w:pPr>
+      <w:r>
+        <w:t xml:space="preserve">COSEWIC. 2013. COSEWIC assessment and status report on the Northern Goshawk</w:t>
+      </w:r>
+      <w:r>
+        <w:t xml:space="preserve"> </w:t>
+      </w:r>
+      <w:r>
+        <w:rPr>
+          <w:i/>
+        </w:rPr>
+        <w:t xml:space="preserve">Accipiter gentilis laingi</w:t>
+      </w:r>
+      <w:r>
+        <w:t xml:space="preserve"> </w:t>
+      </w:r>
+      <w:r>
+        <w:t xml:space="preserve">in Canada. Committee on the Status of Endangered Wildlife in Canada, Ottawa, ON. &lt;</w:t>
+      </w:r>
+      <w:hyperlink r:id="rId26">
+        <w:r>
+          <w:rPr>
+            <w:rStyle w:val="Hyperlink"/>
+          </w:rPr>
+          <w:t xml:space="preserve">http://www.sararegistry.gc.ca/virtual_sara/files/cosewic/sr_autour _palombes_northern_goshawk_1213_e.pdf</w:t>
+        </w:r>
+      </w:hyperlink>
+      <w:r>
+        <w:t xml:space="preserve">&gt;.</w:t>
+      </w:r>
+    </w:p>
+    <w:bookmarkEnd w:id="27"/>
+    <w:bookmarkStart w:id="28" w:name="ref-cosewic_cosewic_2014"/>
+    <w:p>
+      <w:pPr>
+        <w:pStyle w:val="Bibliography"/>
+      </w:pPr>
+      <w:r>
+        <w:t xml:space="preserve">COSEWIC. 2014. COSEWIC assessment and status report on the Marbled Murrelet Brachyramphus marmoratus in Canada. Committee on the Status of Endangered Wildlife in Canada, Ottawa.</w:t>
+      </w:r>
+    </w:p>
+    <w:bookmarkEnd w:id="28"/>
+    <w:bookmarkStart w:id="30" w:name="ref-crocker-bedford_goshawk_1990"/>
+    <w:p>
+      <w:pPr>
+        <w:pStyle w:val="Bibliography"/>
+      </w:pPr>
+      <w:r>
+        <w:t xml:space="preserve">Crocker-Bedford, D. C. 1990. Goshawk Reproduction and Forest Management. Wildlife Society Bulletin (1973-2006) 18:262–269. &lt;</w:t>
+      </w:r>
+      <w:hyperlink r:id="rId29">
+        <w:r>
+          <w:rPr>
+            <w:rStyle w:val="Hyperlink"/>
+          </w:rPr>
+          <w:t xml:space="preserve">http://www.jstor.org/stable/3782212</w:t>
+        </w:r>
+      </w:hyperlink>
+      <w:r>
+        <w:t xml:space="preserve">&gt;. Accessed 6 May 2021.</w:t>
+      </w:r>
+    </w:p>
+    <w:bookmarkEnd w:id="30"/>
+    <w:bookmarkStart w:id="32" w:name="ref-dellasala_building_2015"/>
+    <w:p>
+      <w:pPr>
+        <w:pStyle w:val="Bibliography"/>
+      </w:pPr>
+      <w:r>
+        <w:t xml:space="preserve">DellaSala, D. A., R. Baker, D. Heiken, C. A. Frissell, J. R. Karr, S. K. Nelson, B. R. Noon, D. Olson, and J. Strittholt. 2015. Building on Two Decades of Ecosystem Management and Biodiversity Conservation under the Northwest Forest Plan, USA. Forests 6:3326–3352. &lt;</w:t>
+      </w:r>
+      <w:hyperlink r:id="rId31">
+        <w:r>
+          <w:rPr>
+            <w:rStyle w:val="Hyperlink"/>
+          </w:rPr>
+          <w:t xml:space="preserve">https://www.mdpi.com/1999-4907/6/9/3326</w:t>
+        </w:r>
+      </w:hyperlink>
+      <w:r>
+        <w:t xml:space="preserve">&gt;. Accessed 6 May 2021.</w:t>
+      </w:r>
+    </w:p>
+    <w:bookmarkEnd w:id="32"/>
+    <w:bookmarkStart w:id="34" w:name="ref-dellasala_special_2006"/>
+    <w:p>
+      <w:pPr>
+        <w:pStyle w:val="Bibliography"/>
+      </w:pPr>
+      <w:r>
+        <w:t xml:space="preserve">DellaSala, D. A., and J. E. Williams. 2006. Special Section: The Northwest Forest Plan: A Global Model of Forest Management in Contentious Times. Conservation Biology 20:274–276. &lt;</w:t>
+      </w:r>
+      <w:hyperlink r:id="rId33">
+        <w:r>
+          <w:rPr>
+            <w:rStyle w:val="Hyperlink"/>
+          </w:rPr>
+          <w:t xml:space="preserve">http://conbio.onlinelibrary.wiley.com/doi/abs/10.1111/j.1523-1739.2006.00381.x</w:t>
+        </w:r>
+      </w:hyperlink>
+      <w:r>
+        <w:t xml:space="preserve">&gt;. Accessed 6 May 2021.</w:t>
+      </w:r>
+    </w:p>
+    <w:bookmarkEnd w:id="34"/>
+    <w:bookmarkStart w:id="35" w:name="ref-ethier_breeding_1999"/>
+    <w:p>
+      <w:pPr>
+        <w:pStyle w:val="Bibliography"/>
+      </w:pPr>
+      <w:r>
+        <w:t xml:space="preserve">Ethier, T. J. 1999. Breeding Ecology and Habitat of Northern Goshawks (</w:t>
+      </w:r>
+      <w:r>
+        <w:rPr>
+          <w:i/>
+        </w:rPr>
+        <w:t xml:space="preserve">Accipiter gentilis laingi</w:t>
+      </w:r>
+      <w:r>
+        <w:t xml:space="preserve">) on Vancouver Island: A Hierarchical Approach. PhD, University of Victoria, Victoria, BC.</w:t>
+      </w:r>
+    </w:p>
+    <w:bookmarkEnd w:id="35"/>
+    <w:bookmarkStart w:id="36" w:name="ref-forsman_diets_2004"/>
+    <w:p>
+      <w:pPr>
+        <w:pStyle w:val="Bibliography"/>
+      </w:pPr>
+      <w:r>
+        <w:t xml:space="preserve">Forsman, E. D., R. G. Anthony, E. C. Meslow, and C. J. Zabel. 2004. Diets and Foraging Behavior of Northern Spotted Owls in Oregon. Journal of Raptor Research 38:214–230.</w:t>
+      </w:r>
+    </w:p>
+    <w:bookmarkEnd w:id="36"/>
+    <w:bookmarkStart w:id="38" w:name="ref-franklin_preserving_1993"/>
+    <w:p>
+      <w:pPr>
+        <w:pStyle w:val="Bibliography"/>
+      </w:pPr>
+      <w:r>
+        <w:t xml:space="preserve">Franklin, J. F. 1993. Preserving Biodiversity: Species, Ecosystems, or Landscapes? Ecological Applications 3:202–205. &lt;</w:t>
+      </w:r>
+      <w:hyperlink r:id="rId37">
+        <w:r>
+          <w:rPr>
+            <w:rStyle w:val="Hyperlink"/>
+          </w:rPr>
+          <w:t xml:space="preserve">http://esajournals.onlinelibrary.wiley.com/doi/abs/10.2307/1941820</w:t>
+        </w:r>
+      </w:hyperlink>
+      <w:r>
+        <w:t xml:space="preserve">&gt;. Accessed 5 May 2021.</w:t>
+      </w:r>
+    </w:p>
+    <w:bookmarkEnd w:id="38"/>
+    <w:bookmarkStart w:id="39" w:name="ref-graham_sustaining_1994"/>
+    <w:p>
+      <w:pPr>
+        <w:pStyle w:val="Bibliography"/>
+      </w:pPr>
+      <w:r>
+        <w:t xml:space="preserve">Graham, R. T., R. T. Reynolds, M. H. Reiser, R. L. Bassett, and D. A. Boyce. 1994. Sustaining forest habitat for the northern goshawk: A question of scale. Studies in Avian Biology 16:12–17.</w:t>
+      </w:r>
+    </w:p>
+    <w:bookmarkEnd w:id="39"/>
+    <w:bookmarkStart w:id="40" w:name="ref-greenwald_review_2005"/>
+    <w:p>
+      <w:pPr>
+        <w:pStyle w:val="Bibliography"/>
+      </w:pPr>
+      <w:r>
+        <w:t xml:space="preserve">Greenwald, N. D., D. C. Crocker-Bedford, L. Broberg, K. F. Suckling, and T. Tibbitts. 2005. A review of northern goshawk habitat selection in the home range and implications for forest management in the western United States. Wildlife Society Bulletin 33:120–129.</w:t>
+      </w:r>
+    </w:p>
+    <w:bookmarkEnd w:id="40"/>
+    <w:bookmarkStart w:id="41" w:name="ref-gutierrez_ecology_1985"/>
+    <w:p>
+      <w:pPr>
+        <w:pStyle w:val="Bibliography"/>
+      </w:pPr>
+      <w:r>
+        <w:t xml:space="preserve">Gutiérrez, R. J., and A. B. Carey, editors. 1985. Ecology and management of the spotted owl in the Pacific Northwest. Gen. Tech. Rep. PNW-185, U.S. Department of Agriculture, Forest Service, Pacific Northwest Forest; Range Experiment Station, Portland, OR, USA.</w:t>
+      </w:r>
+    </w:p>
+    <w:bookmarkEnd w:id="41"/>
+    <w:bookmarkStart w:id="43" w:name="ref-lambeck_focal_1997"/>
+    <w:p>
+      <w:pPr>
+        <w:pStyle w:val="Bibliography"/>
+      </w:pPr>
+      <w:r>
+        <w:t xml:space="preserve">Lambeck, R. J. 1997. Focal Species: A Multi-Species Umbrella for Nature Conservation. Conservation Biology 11:849–856. &lt;</w:t>
+      </w:r>
+      <w:hyperlink r:id="rId42">
+        <w:r>
+          <w:rPr>
+            <w:rStyle w:val="Hyperlink"/>
+          </w:rPr>
+          <w:t xml:space="preserve">http://www.jstor.org/stable/2387320</w:t>
+        </w:r>
+      </w:hyperlink>
+      <w:r>
+        <w:t xml:space="preserve">&gt;. Accessed 6 Dec 2018.</w:t>
+      </w:r>
+    </w:p>
+    <w:bookmarkEnd w:id="43"/>
+    <w:bookmarkStart w:id="44" w:name="ref-mcclaren_science-based_2015"/>
+    <w:p>
+      <w:pPr>
+        <w:pStyle w:val="Bibliography"/>
+      </w:pPr>
+      <w:r>
+        <w:t xml:space="preserve">McClaren, E., T. Mahon, F. I. Doyle, and W. Harrower. 2015. Science-Based Guidelines for Managing Northern Goshawk Breeding Areas in Coastal British Columbia. Journal of Ecosystems and Management 15:1–91.</w:t>
+      </w:r>
+    </w:p>
+    <w:bookmarkEnd w:id="44"/>
+    <w:bookmarkStart w:id="46" w:name="ref-ozaki_mechanistic_2006"/>
+    <w:p>
+      <w:pPr>
+        <w:pStyle w:val="Bibliography"/>
+      </w:pPr>
+      <w:r>
+        <w:t xml:space="preserve">Ozaki, K., M. Isono, T. Kawahara, S. Iida, T. Kudo, and K. Fukuyama. 2006. A Mechanistic Approach to Evaluation of Umbrella Species as Conservation Surrogates. Conservation Biology 20:1507–1515. &lt;</w:t>
+      </w:r>
+      <w:hyperlink r:id="rId45">
+        <w:r>
+          <w:rPr>
+            <w:rStyle w:val="Hyperlink"/>
+          </w:rPr>
+          <w:t xml:space="preserve">http://conbio.onlinelibrary.wiley.com/doi/abs/10.1111/j.1523-1739.2006.00444.x</w:t>
+        </w:r>
+      </w:hyperlink>
+      <w:r>
+        <w:t xml:space="preserve">&gt;. Accessed 6 May 2021.</w:t>
+      </w:r>
+    </w:p>
+    <w:bookmarkEnd w:id="46"/>
+    <w:bookmarkStart w:id="48" w:name="ref-peck_seeing_2000"/>
+    <w:p>
+      <w:pPr>
+        <w:pStyle w:val="Bibliography"/>
+      </w:pPr>
+      <w:r>
+        <w:t xml:space="preserve">Peck, J. 2000. Seeing the Forest through the Eyes of a Hawk: An Evaluation of Recent Efforts to Protect Northern Goshawk Populations in Southwestern Forests. Natural Resources Journal 40:125–156. &lt;</w:t>
+      </w:r>
+      <w:hyperlink r:id="rId47">
+        <w:r>
+          <w:rPr>
+            <w:rStyle w:val="Hyperlink"/>
+          </w:rPr>
+          <w:t xml:space="preserve">http://www.jstor.org/stable/24888531</w:t>
+        </w:r>
+      </w:hyperlink>
+      <w:r>
+        <w:t xml:space="preserve">&gt;. Accessed 6 May 2021.</w:t>
+      </w:r>
+    </w:p>
+    <w:bookmarkEnd w:id="48"/>
+    <w:bookmarkStart w:id="50" w:name="ref-penteriani_hunting_2013"/>
+    <w:p>
+      <w:pPr>
+        <w:pStyle w:val="Bibliography"/>
+      </w:pPr>
+      <w:r>
+        <w:t xml:space="preserve">Penteriani, V., C. Rutz, and R. Kenward. 2013. Hunting behaviour and breeding performance of northern goshawks Accipiter gentilis, in relation to resource availability, sex, age and morphology. Naturwissenschaften 100:935–942. &lt;</w:t>
+      </w:r>
+      <w:hyperlink r:id="rId49">
+        <w:r>
+          <w:rPr>
+            <w:rStyle w:val="Hyperlink"/>
+          </w:rPr>
+          <w:t xml:space="preserve">https://doi.org/10.1007/s00114-013-1093-7</w:t>
+        </w:r>
+      </w:hyperlink>
+      <w:r>
+        <w:t xml:space="preserve">&gt;. Accessed 12 May 2019.</w:t>
+      </w:r>
+    </w:p>
+    <w:bookmarkEnd w:id="50"/>
+    <w:bookmarkStart w:id="52" w:name="ref-price_ecosystem-based_2009"/>
+    <w:p>
+      <w:pPr>
+        <w:pStyle w:val="Bibliography"/>
+      </w:pPr>
+      <w:r>
+        <w:t xml:space="preserve">Price, K., A. Roburn, and A. MacKinnon. 2009. Ecosystem-based management in the Great Bear Rainforest. Forest Ecology and Management 258:495–503. Old forests, new management: The conservation and use of old-growth forests in the 21st century. &lt;</w:t>
+      </w:r>
+      <w:hyperlink r:id="rId51">
+        <w:r>
+          <w:rPr>
+            <w:rStyle w:val="Hyperlink"/>
+          </w:rPr>
+          <w:t xml:space="preserve">https://www.sciencedirect.com/science/article/pii/S0378112708007500</w:t>
+        </w:r>
+      </w:hyperlink>
+      <w:r>
+        <w:t xml:space="preserve">&gt;. Accessed 21 May 2021.</w:t>
+      </w:r>
+    </w:p>
+    <w:bookmarkEnd w:id="52"/>
+    <w:bookmarkStart w:id="54" w:name="ref-reynolds_northern_2008"/>
+    <w:p>
+      <w:pPr>
+        <w:pStyle w:val="Bibliography"/>
+      </w:pPr>
+      <w:r>
+        <w:t xml:space="preserve">Reynolds, R. T., R. T. Graham, and D. A. Boyce. 2008. Northern goshawk habitat: An intersection of science, management, and conservation. The Journal of Wildlife Management 72:1047–1055. &lt;</w:t>
+      </w:r>
+      <w:hyperlink r:id="rId53">
+        <w:r>
+          <w:rPr>
+            <w:rStyle w:val="Hyperlink"/>
+          </w:rPr>
+          <w:t xml:space="preserve">http://onlinelibrary.wiley.com/doi/abs/10.2193/2007-131</w:t>
+        </w:r>
+      </w:hyperlink>
+      <w:r>
+        <w:t xml:space="preserve">&gt;. Accessed 3 Oct 2018.</w:t>
+      </w:r>
+    </w:p>
+    <w:bookmarkEnd w:id="54"/>
+    <w:bookmarkStart w:id="56" w:name="ref-reynolds_management_1992"/>
+    <w:p>
+      <w:pPr>
+        <w:pStyle w:val="Bibliography"/>
+      </w:pPr>
+      <w:r>
+        <w:t xml:space="preserve">Reynolds, R. T., R. T. Graham, M. H. Reiser, R. L. Bassett, P. L. Kennedy, D. A. Boyce, G. Goodwin, R. Smith, and E. L. Fisher. 1992. Management Recommendations for the Northern Goshawk in the Southwestern United States. General Technical Report, U.S. Department of Agriculture, Forest Service, Rocky Mountain Forest; Range Experiment Station, Ft. Collins, CO. &lt;</w:t>
+      </w:r>
+      <w:hyperlink r:id="rId55">
+        <w:r>
+          <w:rPr>
+            <w:rStyle w:val="Hyperlink"/>
+          </w:rPr>
+          <w:t xml:space="preserve">http://www.fs.fed.us/rm /pubs_rm/rm_gtr217.pdf</w:t>
+        </w:r>
+      </w:hyperlink>
+      <w:r>
+        <w:t xml:space="preserve">&gt;.</w:t>
+      </w:r>
+    </w:p>
+    <w:bookmarkEnd w:id="56"/>
+    <w:bookmarkStart w:id="58" w:name="ref-sergio_ecologically_2006"/>
+    <w:p>
+      <w:pPr>
+        <w:pStyle w:val="Bibliography"/>
+      </w:pPr>
+      <w:r>
+        <w:t xml:space="preserve">Sergio, F., I. Newton, L. Marchesi, and P. Pedrini. 2006. Ecologically justified charisma: Preservation of top predators delivers biodiversity conservation. Journal of Applied Ecology 43:1049–1055. &lt;</w:t>
+      </w:r>
+      <w:hyperlink r:id="rId57">
+        <w:r>
+          <w:rPr>
+            <w:rStyle w:val="Hyperlink"/>
+          </w:rPr>
+          <w:t xml:space="preserve">http://www.jstor.org/stable/4123797</w:t>
+        </w:r>
+      </w:hyperlink>
+      <w:r>
+        <w:t xml:space="preserve">&gt;. Accessed 10 May 2019.</w:t>
+      </w:r>
+    </w:p>
+    <w:bookmarkEnd w:id="58"/>
+    <w:bookmarkStart w:id="60" w:name="ref-simberloff_flagships_1998"/>
+    <w:p>
+      <w:pPr>
+        <w:pStyle w:val="Bibliography"/>
+      </w:pPr>
+      <w:r>
+        <w:t xml:space="preserve">Simberloff, D. 1998. Flagships, umbrellas, and keystones: Is single-species management passé in the landscape era? Biological Conservation 83:247–257. &lt;</w:t>
+      </w:r>
+      <w:hyperlink r:id="rId59">
+        <w:r>
+          <w:rPr>
+            <w:rStyle w:val="Hyperlink"/>
+          </w:rPr>
+          <w:t xml:space="preserve">https://www-sciencedirect-com.proxy.lib.sfu.ca/science/article/pii/S0006320797000815</w:t>
+        </w:r>
+      </w:hyperlink>
+      <w:r>
+        <w:t xml:space="preserve">&gt;. Accessed 4 May 2021.</w:t>
+      </w:r>
+    </w:p>
+    <w:bookmarkEnd w:id="60"/>
+    <w:bookmarkStart w:id="62" w:name="ref-sonsthagen_identification_2012"/>
+    <w:p>
+      <w:pPr>
+        <w:pStyle w:val="Bibliography"/>
+      </w:pPr>
+      <w:r>
+        <w:t xml:space="preserve">Sonsthagen, S. A., E. L. McClaren, F. I. Doyle, K. Titus, G. K. Sage, R. E. Wilson, J. R. Gust, and S. L. Talbot. 2012. Identification of metapopulation dynamics among Northern Goshawks of the Alexander Archipelago, Alaska, and Coastal British Columbia. Conservation Genetics 13:1045–1057. &lt;</w:t>
+      </w:r>
+      <w:hyperlink r:id="rId61">
+        <w:r>
+          <w:rPr>
+            <w:rStyle w:val="Hyperlink"/>
+          </w:rPr>
+          <w:t xml:space="preserve">https://doi.org/10.1007/s10592-012-0352-z</w:t>
+        </w:r>
+      </w:hyperlink>
+      <w:r>
+        <w:t xml:space="preserve">&gt;. Accessed 2 Oct 2018.</w:t>
+      </w:r>
+    </w:p>
+    <w:bookmarkEnd w:id="62"/>
+    <w:bookmarkStart w:id="64" w:name="ref-squires_northern_2006"/>
+    <w:p>
+      <w:pPr>
+        <w:pStyle w:val="Bibliography"/>
+      </w:pPr>
+      <w:r>
+        <w:t xml:space="preserve">Squires, J. R., and P. L. Kennedy. 2006. Northern goshawk ecology: An assessment of current knowledge and information needs for conservation and management. Studies in Avian Biology 31:8–62. &lt;</w:t>
+      </w:r>
+      <w:hyperlink r:id="rId63">
+        <w:r>
+          <w:rPr>
+            <w:rStyle w:val="Hyperlink"/>
+          </w:rPr>
+          <w:t xml:space="preserve">https://www.fs.usda.gov/treesearch/pubs/50153</w:t>
+        </w:r>
+      </w:hyperlink>
+      <w:r>
+        <w:t xml:space="preserve">&gt;. Accessed 10 May 2019.</w:t>
+      </w:r>
+    </w:p>
+    <w:bookmarkEnd w:id="64"/>
+    <w:bookmarkStart w:id="66" w:name="ref-squires_northern_2020"/>
+    <w:p>
+      <w:pPr>
+        <w:pStyle w:val="Bibliography"/>
+      </w:pPr>
+      <w:r>
+        <w:t xml:space="preserve">Squires, J. R., R. T. Reynolds, J. Orta, and J. S. Marks. 2020. Northern Goshawk (Accipiter gentilis). S. M. Billerman, editor. Birds of the World. version 1.0. Cornell Lab of Ornithology, Ithaca, NY, USA. &lt;</w:t>
+      </w:r>
+      <w:hyperlink r:id="rId65">
+        <w:r>
+          <w:rPr>
+            <w:rStyle w:val="Hyperlink"/>
+          </w:rPr>
+          <w:t xml:space="preserve">https://doi-org.proxy.lib.sfu.ca/10.2173/bow.norgos.01</w:t>
+        </w:r>
+      </w:hyperlink>
+      <w:r>
+        <w:t xml:space="preserve">&gt;. Accessed 9 Nov 2020.</w:t>
+      </w:r>
+    </w:p>
+    <w:bookmarkEnd w:id="66"/>
+    <w:bookmarkStart w:id="68" w:name="ref-taverner_variation_1940"/>
+    <w:p>
+      <w:pPr>
+        <w:pStyle w:val="Bibliography"/>
+      </w:pPr>
+      <w:r>
+        <w:t xml:space="preserve">Taverner, P. A. 1940. Variation in the American Goshawk. The Condor 42:157–160. &lt;</w:t>
+      </w:r>
+      <w:hyperlink r:id="rId67">
+        <w:r>
+          <w:rPr>
+            <w:rStyle w:val="Hyperlink"/>
+          </w:rPr>
+          <w:t xml:space="preserve">https://academic.oup.com/condor/article/42/3/157/5251119</w:t>
+        </w:r>
+      </w:hyperlink>
+      <w:r>
+        <w:t xml:space="preserve">&gt;. Accessed 9 Nov 2020.</w:t>
+      </w:r>
+    </w:p>
+    <w:bookmarkEnd w:id="68"/>
+    <w:bookmarkStart w:id="70" w:name="X0ce527dd4fcd6d89ceaf020f33dffa6f8d3790f"/>
+    <w:p>
+      <w:pPr>
+        <w:pStyle w:val="Bibliography"/>
+      </w:pPr>
+      <w:r>
+        <w:t xml:space="preserve">Team, N. G. R. 2008. Recovery strategy for the Northern Goshawk, laingi subspecies (Accipiter gentilis laingi) in British Columbia. B.C. Ministry of Environment, Victoria, BC. &lt;</w:t>
+      </w:r>
+      <w:hyperlink r:id="rId69">
+        <w:r>
+          <w:rPr>
+            <w:rStyle w:val="Hyperlink"/>
+          </w:rPr>
+          <w:t xml:space="preserve">http://a100.gov.bc.ca/pub/eirs/viewDocumentDetail.do?fromStatic=true&amp;repository=BDP&amp;documentId=7811</w:t>
+        </w:r>
+      </w:hyperlink>
+      <w:r>
+        <w:t xml:space="preserve">&gt;.</w:t>
+      </w:r>
+    </w:p>
+    <w:bookmarkEnd w:id="70"/>
+    <w:bookmarkStart w:id="72" w:name="ref-thomas_northwest_2006"/>
+    <w:p>
+      <w:pPr>
+        <w:pStyle w:val="Bibliography"/>
+      </w:pPr>
+      <w:r>
+        <w:t xml:space="preserve">Thomas, J. W., J. F. Franklin, J. Gordon, and K. N. Johnson. 2006. The Northwest Forest Plan: Origins, components, implementation experience, and suggestions for change. Conservation Biology 20:277–287. &lt;</w:t>
+      </w:r>
+      <w:hyperlink r:id="rId71">
+        <w:r>
+          <w:rPr>
+            <w:rStyle w:val="Hyperlink"/>
+          </w:rPr>
+          <w:t xml:space="preserve">http://www.jstor.org/stable/3591336</w:t>
+        </w:r>
+      </w:hyperlink>
+      <w:r>
+        <w:t xml:space="preserve">&gt;. Accessed 5 Dec 2018.</w:t>
+      </w:r>
+    </w:p>
+    <w:bookmarkEnd w:id="72"/>
+    <w:bookmarkStart w:id="74" w:name="ref-tracy_preserving_1994"/>
+    <w:p>
+      <w:pPr>
+        <w:pStyle w:val="Bibliography"/>
+      </w:pPr>
+      <w:r>
+        <w:t xml:space="preserve">Tracy, C. R., and P. F. Brussard. 1994. Preserving Biodiversity: Species in Landscapes. Ecological Applications 4:206–207. &lt;</w:t>
+      </w:r>
+      <w:hyperlink r:id="rId73">
+        <w:r>
+          <w:rPr>
+            <w:rStyle w:val="Hyperlink"/>
+          </w:rPr>
+          <w:t xml:space="preserve">http://www.jstor.org/stable/1941924</w:t>
+        </w:r>
+      </w:hyperlink>
+      <w:r>
+        <w:t xml:space="preserve">&gt;. Accessed 5 May 2021.</w:t>
+      </w:r>
+    </w:p>
+    <w:bookmarkEnd w:id="74"/>
+    <w:bookmarkStart w:id="76" w:name="Xdd117079a0cfc7a1aac3701d4d7bd758b441d29"/>
+    <w:p>
+      <w:pPr>
+        <w:pStyle w:val="Bibliography"/>
+      </w:pPr>
+      <w:r>
+        <w:t xml:space="preserve">Wildlife Service, U. F. &amp;. 2020. Endangered and Threatened Wildlife and Plants; Threatened Species Status for Coastal Distinct Population Segment of the Pacific Marten With a Section 4(d) Rule. Federal Register 85:63806–63831. &lt;</w:t>
+      </w:r>
+      <w:hyperlink r:id="rId75">
+        <w:r>
+          <w:rPr>
+            <w:rStyle w:val="Hyperlink"/>
+          </w:rPr>
+          <w:t xml:space="preserve">https://www.federalregister.gov/documents/2020/10/08/2020-19136/endangered-and-threatened-wildlife-and-plants-threatened-species-status-for-coastal-distinct</w:t>
+        </w:r>
+      </w:hyperlink>
+      <w:r>
+        <w:t xml:space="preserve">&gt;. Accessed 4 May 2021.</w:t>
+      </w:r>
+    </w:p>
+    <w:bookmarkEnd w:id="76"/>
+    <w:bookmarkEnd w:id="77"/>
     <w:sectPr>
       <w:pgSz w:w="12240" w:h="15840"/>
       <w:pgMar w:top="1440" w:right="1800" w:bottom="1440" w:left="1800" w:header="720" w:footer="720" w:gutter="0"/>
@@ -440,7 +1335,7 @@
   <w:abstractNum w:abstractNumId="0" w15:restartNumberingAfterBreak="0">
     <w:nsid w:val="FFFFFF7C"/>
     <w:multiLevelType w:val="singleLevel"/>
-    <w:tmpl w:val="3B103A3A"/>
+    <w:tmpl w:val="62CCC294"/>
     <w:lvl w:ilvl="0">
       <w:start w:val="1"/>
       <w:numFmt w:val="decimal"/>
@@ -457,7 +1352,7 @@
   <w:abstractNum w:abstractNumId="1" w15:restartNumberingAfterBreak="0">
     <w:nsid w:val="FFFFFF7D"/>
     <w:multiLevelType w:val="singleLevel"/>
-    <w:tmpl w:val="E954CFFA"/>
+    <w:tmpl w:val="3466A88A"/>
     <w:lvl w:ilvl="0">
       <w:start w:val="1"/>
       <w:numFmt w:val="decimal"/>
@@ -474,7 +1369,7 @@
   <w:abstractNum w:abstractNumId="2" w15:restartNumberingAfterBreak="0">
     <w:nsid w:val="FFFFFF7E"/>
     <w:multiLevelType w:val="singleLevel"/>
-    <w:tmpl w:val="C7FCA70C"/>
+    <w:tmpl w:val="60424890"/>
     <w:lvl w:ilvl="0">
       <w:start w:val="1"/>
       <w:numFmt w:val="decimal"/>
@@ -491,7 +1386,7 @@
   <w:abstractNum w:abstractNumId="3" w15:restartNumberingAfterBreak="0">
     <w:nsid w:val="FFFFFF7F"/>
     <w:multiLevelType w:val="singleLevel"/>
-    <w:tmpl w:val="BE704FA4"/>
+    <w:tmpl w:val="1D629DA6"/>
     <w:lvl w:ilvl="0">
       <w:start w:val="1"/>
       <w:numFmt w:val="decimal"/>
@@ -508,7 +1403,7 @@
   <w:abstractNum w:abstractNumId="4" w15:restartNumberingAfterBreak="0">
     <w:nsid w:val="FFFFFF80"/>
     <w:multiLevelType w:val="singleLevel"/>
-    <w:tmpl w:val="B0FE831E"/>
+    <w:tmpl w:val="FCD86D88"/>
     <w:lvl w:ilvl="0">
       <w:start w:val="1"/>
       <w:numFmt w:val="bullet"/>
@@ -528,7 +1423,7 @@
   <w:abstractNum w:abstractNumId="5" w15:restartNumberingAfterBreak="0">
     <w:nsid w:val="FFFFFF81"/>
     <w:multiLevelType w:val="singleLevel"/>
-    <w:tmpl w:val="C85A9A52"/>
+    <w:tmpl w:val="E6BC55E8"/>
     <w:lvl w:ilvl="0">
       <w:start w:val="1"/>
       <w:numFmt w:val="bullet"/>
@@ -548,7 +1443,7 @@
   <w:abstractNum w:abstractNumId="6" w15:restartNumberingAfterBreak="0">
     <w:nsid w:val="FFFFFF82"/>
     <w:multiLevelType w:val="singleLevel"/>
-    <w:tmpl w:val="F9FE420A"/>
+    <w:tmpl w:val="40AA1F80"/>
     <w:lvl w:ilvl="0">
       <w:start w:val="1"/>
       <w:numFmt w:val="bullet"/>
@@ -568,7 +1463,7 @@
   <w:abstractNum w:abstractNumId="7" w15:restartNumberingAfterBreak="0">
     <w:nsid w:val="FFFFFF83"/>
     <w:multiLevelType w:val="singleLevel"/>
-    <w:tmpl w:val="8A2E7D1C"/>
+    <w:tmpl w:val="4C18AB6E"/>
     <w:lvl w:ilvl="0">
       <w:start w:val="1"/>
       <w:numFmt w:val="bullet"/>
@@ -588,7 +1483,7 @@
   <w:abstractNum w:abstractNumId="8" w15:restartNumberingAfterBreak="0">
     <w:nsid w:val="FFFFFF88"/>
     <w:multiLevelType w:val="singleLevel"/>
-    <w:tmpl w:val="9A6CA5B6"/>
+    <w:tmpl w:val="78E45EFA"/>
     <w:lvl w:ilvl="0">
       <w:start w:val="1"/>
       <w:numFmt w:val="decimal"/>
@@ -605,7 +1500,7 @@
   <w:abstractNum w:abstractNumId="9" w15:restartNumberingAfterBreak="0">
     <w:nsid w:val="FFFFFF89"/>
     <w:multiLevelType w:val="singleLevel"/>
-    <w:tmpl w:val="5360DB60"/>
+    <w:tmpl w:val="1E2CFD20"/>
     <w:lvl w:ilvl="0">
       <w:start w:val="1"/>
       <w:numFmt w:val="bullet"/>
@@ -863,6 +1758,21 @@
     <w:abstractNumId w:val="0"/>
   </w:num>
   <w:num w:numId="12">
+    <w:abstractNumId w:val="10"/>
+  </w:num>
+  <w:num w:numId="13">
+    <w:abstractNumId w:val="10"/>
+  </w:num>
+  <w:num w:numId="14">
+    <w:abstractNumId w:val="10"/>
+  </w:num>
+  <w:num w:numId="15">
+    <w:abstractNumId w:val="10"/>
+  </w:num>
+  <w:num w:numId="16">
+    <w:abstractNumId w:val="10"/>
+  </w:num>
+  <w:num w:numId="17">
     <w:abstractNumId w:val="10"/>
   </w:num>
   <w:num w:numId="1000">
@@ -1258,6 +2168,7 @@
     <w:uiPriority w:val="9"/>
     <w:unhideWhenUsed/>
     <w:qFormat/>
+    <w:rsid w:val="003A7545"/>
     <w:pPr>
       <w:keepNext/>
       <w:keepLines/>
@@ -1268,7 +2179,6 @@
       <w:rFonts w:asciiTheme="majorHAnsi" w:eastAsiaTheme="majorEastAsia" w:hAnsiTheme="majorHAnsi" w:cstheme="majorBidi"/>
       <w:b/>
       <w:bCs/>
-      <w:color w:val="4F81BD" w:themeColor="accent1"/>
       <w:sz w:val="32"/>
       <w:szCs w:val="32"/>
     </w:rPr>
@@ -1280,6 +2190,7 @@
     <w:uiPriority w:val="9"/>
     <w:unhideWhenUsed/>
     <w:qFormat/>
+    <w:rsid w:val="00E76AFD"/>
     <w:pPr>
       <w:keepNext/>
       <w:keepLines/>
@@ -1290,7 +2201,6 @@
       <w:rFonts w:asciiTheme="majorHAnsi" w:eastAsiaTheme="majorEastAsia" w:hAnsiTheme="majorHAnsi" w:cstheme="majorBidi"/>
       <w:b/>
       <w:bCs/>
-      <w:color w:val="4F81BD" w:themeColor="accent1"/>
       <w:sz w:val="28"/>
       <w:szCs w:val="28"/>
     </w:rPr>
@@ -1410,7 +2320,6 @@
   <w:style w:type="character" w:default="1" w:styleId="DefaultParagraphFont">
     <w:name w:val="Default Paragraph Font"/>
     <w:uiPriority w:val="1"/>
-    <w:semiHidden/>
     <w:unhideWhenUsed/>
   </w:style>
   <w:style w:type="table" w:default="1" w:styleId="TableNormal">
@@ -1458,9 +2367,14 @@
     <w:name w:val="Compact"/>
     <w:basedOn w:val="BodyText"/>
     <w:qFormat/>
+    <w:rsid w:val="0078405A"/>
     <w:pPr>
-      <w:spacing w:before="36" w:after="36"/>
+      <w:spacing w:before="36" w:after="36" w:line="240" w:lineRule="auto"/>
     </w:pPr>
+    <w:rPr>
+      <w:i/>
+      <w:iCs/>
+    </w:rPr>
   </w:style>
   <w:style w:type="paragraph" w:styleId="Title">
     <w:name w:val="Title"/>
@@ -1538,6 +2452,10 @@
     <w:name w:val="Bibliography"/>
     <w:basedOn w:val="Normal"/>
     <w:qFormat/>
+    <w:rsid w:val="002C338E"/>
+    <w:rPr>
+      <w:rFonts w:asciiTheme="majorHAnsi" w:hAnsiTheme="majorHAnsi" w:cstheme="majorHAnsi"/>
+    </w:rPr>
   </w:style>
   <w:style w:type="paragraph" w:styleId="BlockText">
     <w:name w:val="Block Text"/>
@@ -1616,6 +2534,10 @@
   <w:style w:type="paragraph" w:customStyle="1" w:styleId="ImageCaption">
     <w:name w:val="Image Caption"/>
     <w:basedOn w:val="Caption"/>
+    <w:rsid w:val="001707BC"/>
+    <w:rPr>
+      <w:rFonts w:asciiTheme="majorHAnsi" w:hAnsiTheme="majorHAnsi" w:cstheme="majorHAnsi"/>
+    </w:rPr>
   </w:style>
   <w:style w:type="paragraph" w:customStyle="1" w:styleId="Figure">
     <w:name w:val="Figure"/>
@@ -1624,9 +2546,13 @@
   <w:style w:type="paragraph" w:customStyle="1" w:styleId="CaptionedFigure">
     <w:name w:val="Captioned Figure"/>
     <w:basedOn w:val="Figure"/>
+    <w:rsid w:val="00FA4E9F"/>
     <w:pPr>
       <w:keepNext/>
     </w:pPr>
+    <w:rPr>
+      <w:noProof/>
+    </w:rPr>
   </w:style>
   <w:style w:type="character" w:customStyle="1" w:styleId="CaptionChar">
     <w:name w:val="Caption Char"/>
